--- a/CodingStyle/CodingStyle.docx
+++ b/CodingStyle/CodingStyle.docx
@@ -1,6 +1,6 @@
 
 <file path=word/document.xml><?xml version="1.0" encoding="utf-8"?>
-<w:document xmlns:wpc="http://schemas.microsoft.com/office/word/2010/wordprocessingCanvas" xmlns:mo="http://schemas.microsoft.com/office/mac/office/2008/main" xmlns:mc="http://schemas.openxmlformats.org/markup-compatibility/2006" xmlns:mv="urn:schemas-microsoft-com:mac:vml" xmlns:o="urn:schemas-microsoft-com:office:office" xmlns:r="http://schemas.openxmlformats.org/officeDocument/2006/relationships" xmlns:m="http://schemas.openxmlformats.org/officeDocument/2006/math" xmlns:v="urn:schemas-microsoft-com:vml" xmlns:wp14="http://schemas.microsoft.com/office/word/2010/wordprocessingDrawing" xmlns:wp="http://schemas.openxmlformats.org/drawingml/2006/wordprocessingDrawing" xmlns:w10="urn:schemas-microsoft-com:office:word" xmlns:w="http://schemas.openxmlformats.org/wordprocessingml/2006/main" xmlns:w14="http://schemas.microsoft.com/office/word/2010/wordml" xmlns:w15="http://schemas.microsoft.com/office/word/2012/wordml" xmlns:wpg="http://schemas.microsoft.com/office/word/2010/wordprocessingGroup" xmlns:wpi="http://schemas.microsoft.com/office/word/2010/wordprocessingInk" xmlns:wne="http://schemas.microsoft.com/office/word/2006/wordml" xmlns:wps="http://schemas.microsoft.com/office/word/2010/wordprocessingShape" mc:Ignorable="w14 w15 wp14">
+<w:document xmlns:wpc="http://schemas.microsoft.com/office/word/2010/wordprocessingCanvas" xmlns:cx="http://schemas.microsoft.com/office/drawing/2014/chartex" xmlns:cx1="http://schemas.microsoft.com/office/drawing/2015/9/8/chartex" xmlns:cx2="http://schemas.microsoft.com/office/drawing/2015/10/21/chartex" xmlns:cx3="http://schemas.microsoft.com/office/drawing/2016/5/9/chartex" xmlns:cx4="http://schemas.microsoft.com/office/drawing/2016/5/10/chartex" xmlns:cx5="http://schemas.microsoft.com/office/drawing/2016/5/11/chartex" xmlns:mc="http://schemas.openxmlformats.org/markup-compatibility/2006" xmlns:o="urn:schemas-microsoft-com:office:office" xmlns:r="http://schemas.openxmlformats.org/officeDocument/2006/relationships" xmlns:m="http://schemas.openxmlformats.org/officeDocument/2006/math" xmlns:v="urn:schemas-microsoft-com:vml" xmlns:wp14="http://schemas.microsoft.com/office/word/2010/wordprocessingDrawing" xmlns:wp="http://schemas.openxmlformats.org/drawingml/2006/wordprocessingDrawing" xmlns:w10="urn:schemas-microsoft-com:office:word" xmlns:w="http://schemas.openxmlformats.org/wordprocessingml/2006/main" xmlns:w14="http://schemas.microsoft.com/office/word/2010/wordml" xmlns:w15="http://schemas.microsoft.com/office/word/2012/wordml" xmlns:w16se="http://schemas.microsoft.com/office/word/2015/wordml/symex" xmlns:wpg="http://schemas.microsoft.com/office/word/2010/wordprocessingGroup" xmlns:wpi="http://schemas.microsoft.com/office/word/2010/wordprocessingInk" xmlns:wne="http://schemas.microsoft.com/office/word/2006/wordml" xmlns:wps="http://schemas.microsoft.com/office/word/2010/wordprocessingShape" mc:Ignorable="w14 w15 w16se wp14">
   <w:body>
     <w:p>
       <w:pPr>
@@ -20,9 +20,25 @@
     </w:p>
     <w:p/>
     <w:p>
+      <w:pPr>
+        <w:jc w:val="both"/>
+      </w:pPr>
       <w:r>
         <w:tab/>
-        <w:t xml:space="preserve">We’ve come to the conclusion that we will be using the </w:t>
+        <w:t xml:space="preserve">We’ve </w:t>
+      </w:r>
+      <w:proofErr w:type="gramStart"/>
+      <w:r>
+        <w:t>come to th</w:t>
+      </w:r>
+      <w:bookmarkStart w:id="0" w:name="_GoBack"/>
+      <w:bookmarkEnd w:id="0"/>
+      <w:r>
+        <w:t>e conclusion</w:t>
+      </w:r>
+      <w:proofErr w:type="gramEnd"/>
+      <w:r>
+        <w:t xml:space="preserve"> that we will be using the </w:t>
       </w:r>
       <w:hyperlink r:id="rId5" w:history="1">
         <w:r>
@@ -35,6 +51,17 @@
       <w:r>
         <w:t>.</w:t>
       </w:r>
+      <w:r>
+        <w:t xml:space="preserve"> The reason we chose to use the Google Java Style Guide is because it is very </w:t>
+      </w:r>
+      <w:proofErr w:type="gramStart"/>
+      <w:r>
+        <w:t>similar to</w:t>
+      </w:r>
+      <w:proofErr w:type="gramEnd"/>
+      <w:r>
+        <w:t xml:space="preserve"> any standard style that you would use for a programming language in Java and it gives us a template that we can all follow and may solve any difference in opinion about how a specific scenario should be programmed. We’ve also considered AspectJ and decided that we will be using Annotation notation for opposed to the code-style that we have seen in class.</w:t>
+      </w:r>
     </w:p>
     <w:p/>
     <w:p>
@@ -71,8 +98,6 @@
       <w:r>
         <w:t>Indent continuation lines will be +8 spaces instead of +4</w:t>
       </w:r>
-      <w:bookmarkStart w:id="0" w:name="_GoBack"/>
-      <w:bookmarkEnd w:id="0"/>
     </w:p>
     <w:sectPr>
       <w:pgSz w:w="12240" w:h="15840"/>
@@ -85,8 +110,8 @@
 </file>
 
 <file path=word/numbering.xml><?xml version="1.0" encoding="utf-8"?>
-<w:numbering xmlns:wpc="http://schemas.microsoft.com/office/word/2010/wordprocessingCanvas" xmlns:mo="http://schemas.microsoft.com/office/mac/office/2008/main" xmlns:mc="http://schemas.openxmlformats.org/markup-compatibility/2006" xmlns:mv="urn:schemas-microsoft-com:mac:vml" xmlns:o="urn:schemas-microsoft-com:office:office" xmlns:r="http://schemas.openxmlformats.org/officeDocument/2006/relationships" xmlns:m="http://schemas.openxmlformats.org/officeDocument/2006/math" xmlns:v="urn:schemas-microsoft-com:vml" xmlns:wp14="http://schemas.microsoft.com/office/word/2010/wordprocessingDrawing" xmlns:wp="http://schemas.openxmlformats.org/drawingml/2006/wordprocessingDrawing" xmlns:w10="urn:schemas-microsoft-com:office:word" xmlns:w="http://schemas.openxmlformats.org/wordprocessingml/2006/main" xmlns:w14="http://schemas.microsoft.com/office/word/2010/wordml" xmlns:w15="http://schemas.microsoft.com/office/word/2012/wordml" xmlns:wpg="http://schemas.microsoft.com/office/word/2010/wordprocessingGroup" xmlns:wpi="http://schemas.microsoft.com/office/word/2010/wordprocessingInk" xmlns:wne="http://schemas.microsoft.com/office/word/2006/wordml" xmlns:wps="http://schemas.microsoft.com/office/word/2010/wordprocessingShape" mc:Ignorable="w14 w15 wp14">
-  <w:abstractNum w:abstractNumId="0">
+<w:numbering xmlns:wpc="http://schemas.microsoft.com/office/word/2010/wordprocessingCanvas" xmlns:cx="http://schemas.microsoft.com/office/drawing/2014/chartex" xmlns:cx1="http://schemas.microsoft.com/office/drawing/2015/9/8/chartex" xmlns:cx2="http://schemas.microsoft.com/office/drawing/2015/10/21/chartex" xmlns:cx3="http://schemas.microsoft.com/office/drawing/2016/5/9/chartex" xmlns:cx4="http://schemas.microsoft.com/office/drawing/2016/5/10/chartex" xmlns:cx5="http://schemas.microsoft.com/office/drawing/2016/5/11/chartex" xmlns:mc="http://schemas.openxmlformats.org/markup-compatibility/2006" xmlns:o="urn:schemas-microsoft-com:office:office" xmlns:r="http://schemas.openxmlformats.org/officeDocument/2006/relationships" xmlns:m="http://schemas.openxmlformats.org/officeDocument/2006/math" xmlns:v="urn:schemas-microsoft-com:vml" xmlns:wp14="http://schemas.microsoft.com/office/word/2010/wordprocessingDrawing" xmlns:wp="http://schemas.openxmlformats.org/drawingml/2006/wordprocessingDrawing" xmlns:w10="urn:schemas-microsoft-com:office:word" xmlns:w="http://schemas.openxmlformats.org/wordprocessingml/2006/main" xmlns:w14="http://schemas.microsoft.com/office/word/2010/wordml" xmlns:w15="http://schemas.microsoft.com/office/word/2012/wordml" xmlns:w16se="http://schemas.microsoft.com/office/word/2015/wordml/symex" xmlns:wpg="http://schemas.microsoft.com/office/word/2010/wordprocessingGroup" xmlns:wpi="http://schemas.microsoft.com/office/word/2010/wordprocessingInk" xmlns:wne="http://schemas.microsoft.com/office/word/2006/wordml" xmlns:wps="http://schemas.microsoft.com/office/word/2010/wordprocessingShape" mc:Ignorable="w14 w15 w16se wp14">
+  <w:abstractNum w:abstractNumId="0" w15:restartNumberingAfterBreak="0">
     <w:nsid w:val="4FE83669"/>
     <w:multiLevelType w:val="hybridMultilevel"/>
     <w:tmpl w:val="CABE58C0"/>
@@ -205,7 +230,7 @@
 </file>
 
 <file path=word/styles.xml><?xml version="1.0" encoding="utf-8"?>
-<w:styles xmlns:mc="http://schemas.openxmlformats.org/markup-compatibility/2006" xmlns:r="http://schemas.openxmlformats.org/officeDocument/2006/relationships" xmlns:w="http://schemas.openxmlformats.org/wordprocessingml/2006/main" xmlns:w14="http://schemas.microsoft.com/office/word/2010/wordml" xmlns:w15="http://schemas.microsoft.com/office/word/2012/wordml" mc:Ignorable="w14 w15">
+<w:styles xmlns:mc="http://schemas.openxmlformats.org/markup-compatibility/2006" xmlns:r="http://schemas.openxmlformats.org/officeDocument/2006/relationships" xmlns:w="http://schemas.openxmlformats.org/wordprocessingml/2006/main" xmlns:w14="http://schemas.microsoft.com/office/word/2010/wordml" xmlns:w15="http://schemas.microsoft.com/office/word/2012/wordml" xmlns:w16se="http://schemas.microsoft.com/office/word/2015/wordml/symex" mc:Ignorable="w14 w15 w16se">
   <w:docDefaults>
     <w:rPrDefault>
       <w:rPr>
@@ -217,7 +242,7 @@
     </w:rPrDefault>
     <w:pPrDefault/>
   </w:docDefaults>
-  <w:latentStyles w:defLockedState="0" w:defUIPriority="99" w:defSemiHidden="0" w:defUnhideWhenUsed="0" w:defQFormat="0" w:count="380">
+  <w:latentStyles w:defLockedState="0" w:defUIPriority="99" w:defSemiHidden="0" w:defUnhideWhenUsed="0" w:defQFormat="0" w:count="374">
     <w:lsdException w:name="Normal" w:uiPriority="0" w:qFormat="1"/>
     <w:lsdException w:name="heading 1" w:uiPriority="9" w:qFormat="1"/>
     <w:lsdException w:name="heading 2" w:semiHidden="1" w:uiPriority="9" w:unhideWhenUsed="1" w:qFormat="1"/>
@@ -374,15 +399,6 @@
     <w:lsdException w:name="Balloon Text" w:semiHidden="1" w:unhideWhenUsed="1"/>
     <w:lsdException w:name="Table Grid" w:uiPriority="39"/>
     <w:lsdException w:name="Table Theme" w:semiHidden="1" w:unhideWhenUsed="1"/>
-    <w:lsdException w:name="Note Level 1" w:semiHidden="1" w:unhideWhenUsed="1"/>
-    <w:lsdException w:name="Note Level 2" w:semiHidden="1" w:unhideWhenUsed="1"/>
-    <w:lsdException w:name="Note Level 3" w:semiHidden="1" w:unhideWhenUsed="1"/>
-    <w:lsdException w:name="Note Level 4" w:semiHidden="1" w:unhideWhenUsed="1"/>
-    <w:lsdException w:name="Note Level 5" w:semiHidden="1" w:unhideWhenUsed="1"/>
-    <w:lsdException w:name="Note Level 6" w:semiHidden="1" w:unhideWhenUsed="1"/>
-    <w:lsdException w:name="Note Level 7" w:semiHidden="1" w:unhideWhenUsed="1"/>
-    <w:lsdException w:name="Note Level 8" w:semiHidden="1" w:unhideWhenUsed="1"/>
-    <w:lsdException w:name="Note Level 9" w:semiHidden="1" w:unhideWhenUsed="1"/>
     <w:lsdException w:name="Placeholder Text" w:semiHidden="1"/>
     <w:lsdException w:name="No Spacing" w:uiPriority="1" w:qFormat="1"/>
     <w:lsdException w:name="Light Shading" w:uiPriority="60"/>
